--- a/Сидорский_481577_РПИ_ЛР2.docx
+++ b/Сидорский_481577_РПИ_ЛР2.docx
@@ -534,23 +534,7 @@
           <w:sz w:val="28"/>
           <w:szCs w:val="28"/>
         </w:rPr>
-        <w:t xml:space="preserve">ст. преподаватель каф. </w:t>
-      </w:r>
-      <w:proofErr w:type="spellStart"/>
-      <w:r>
-        <w:rPr>
-          <w:sz w:val="28"/>
-          <w:szCs w:val="28"/>
-        </w:rPr>
-        <w:t>ИСиТ</w:t>
-      </w:r>
-      <w:proofErr w:type="spellEnd"/>
-      <w:r>
-        <w:rPr>
-          <w:sz w:val="28"/>
-          <w:szCs w:val="28"/>
-        </w:rPr>
-        <w:t xml:space="preserve"> ИИТ БГУИР Середа И.А.</w:t>
+        <w:t>ст. преподаватель каф. ИСиТ ИИТ БГУИР Середа И.А.</w:t>
       </w:r>
     </w:p>
     <w:p>
@@ -806,6 +790,54 @@
           <w:szCs w:val="28"/>
         </w:rPr>
         <w:t>В ходе выполнения лабораторной работы были сформированы знания и навыки создания макета графического интерфейса пользователя, изучены ключевые принципы размещения элементов управления и ознакомлены основные элементы управления (виджеты).</w:t>
+      </w:r>
+    </w:p>
+    <w:p>
+      <w:pPr>
+        <w:spacing w:after="160" w:line="259" w:lineRule="auto"/>
+        <w:rPr>
+          <w:sz w:val="28"/>
+          <w:szCs w:val="28"/>
+        </w:rPr>
+      </w:pPr>
+      <w:r>
+        <w:rPr>
+          <w:sz w:val="28"/>
+          <w:szCs w:val="28"/>
+        </w:rPr>
+        <w:br w:type="page"/>
+      </w:r>
+    </w:p>
+    <w:p>
+      <w:pPr>
+        <w:rPr>
+          <w:sz w:val="28"/>
+          <w:szCs w:val="28"/>
+        </w:rPr>
+      </w:pPr>
+      <w:r>
+        <w:rPr>
+          <w:sz w:val="28"/>
+          <w:szCs w:val="28"/>
+        </w:rPr>
+        <w:lastRenderedPageBreak/>
+        <w:t>Приложение 1.</w:t>
+      </w:r>
+    </w:p>
+    <w:p>
+      <w:pPr>
+        <w:rPr>
+          <w:sz w:val="28"/>
+          <w:szCs w:val="28"/>
+          <w:lang w:val="en-US"/>
+        </w:rPr>
+      </w:pPr>
+      <w:r>
+        <w:rPr>
+          <w:sz w:val="28"/>
+          <w:szCs w:val="28"/>
+        </w:rPr>
+        <w:t>Листинг</w:t>
       </w:r>
     </w:p>
     <w:sectPr>
